--- a/Curation Final Groups and Emotes.docx
+++ b/Curation Final Groups and Emotes.docx
@@ -3,8 +3,394 @@
 <w:document xmlns:wpc="http://schemas.microsoft.com/office/word/2010/wordprocessingCanvas" xmlns:mc="http://schemas.openxmlformats.org/markup-compatibility/2006" xmlns:o="urn:schemas-microsoft-com:office:office" xmlns:r="http://schemas.openxmlformats.org/officeDocument/2006/relationships" xmlns:m="http://schemas.openxmlformats.org/officeDocument/2006/math" xmlns:v="urn:schemas-microsoft-com:vml" xmlns:wp14="http://schemas.microsoft.com/office/word/2010/wordprocessingDrawing" xmlns:wp="http://schemas.openxmlformats.org/drawingml/2006/wordprocessingDrawing" xmlns:w10="urn:schemas-microsoft-com:office:word" xmlns:w="http://schemas.openxmlformats.org/wordprocessingml/2006/main" xmlns:w14="http://schemas.microsoft.com/office/word/2010/wordml" xmlns:w15="http://schemas.microsoft.com/office/word/2012/wordml" xmlns:wpg="http://schemas.microsoft.com/office/word/2010/wordprocessingGroup" xmlns:wpi="http://schemas.microsoft.com/office/word/2010/wordprocessingInk" xmlns:wne="http://schemas.microsoft.com/office/word/2006/wordml" xmlns:wps="http://schemas.microsoft.com/office/word/2010/wordprocessingShape" mc:Ignorable="w14 w15 wp14">
   <w:body>
     <w:p>
+      <w:r>
+        <w:t>Reporting for Self (disease or symptoms)</w:t>
+      </w:r>
+      <w:r>
+        <w:t xml:space="preserve"> - </w:t>
+      </w:r>
+      <w:hyperlink r:id="rId4" w:history="1">
+        <w:r>
+          <w:rPr>
+            <w:rStyle w:val="Hyperlink"/>
+          </w:rPr>
+          <w:t>http://cliparts.co/cliparts/zcX/e8a/zcXe8aoMi.png</w:t>
+        </w:r>
+      </w:hyperlink>
+      <w:r>
+        <w:t xml:space="preserve"> </w:t>
+      </w:r>
+    </w:p>
+    <w:p>
+      <w:r>
+        <w:rPr>
+          <w:noProof/>
+        </w:rPr>
+        <w:drawing>
+          <wp:inline distT="0" distB="0" distL="0" distR="0" wp14:anchorId="58A24597" wp14:editId="64549F79">
+            <wp:extent cx="314325" cy="314325"/>
+            <wp:effectExtent l="0" t="0" r="0" b="9525"/>
+            <wp:docPr id="2" name="Picture 2" descr="http://cliparts.co/cliparts/zcX/e8a/zcXe8aoMi.png"/>
+            <wp:cNvGraphicFramePr>
+              <a:graphicFrameLocks xmlns:a="http://schemas.openxmlformats.org/drawingml/2006/main" noChangeAspect="1"/>
+            </wp:cNvGraphicFramePr>
+            <a:graphic xmlns:a="http://schemas.openxmlformats.org/drawingml/2006/main">
+              <a:graphicData uri="http://schemas.openxmlformats.org/drawingml/2006/picture">
+                <pic:pic xmlns:pic="http://schemas.openxmlformats.org/drawingml/2006/picture">
+                  <pic:nvPicPr>
+                    <pic:cNvPr id="0" name="Picture 1" descr="http://cliparts.co/cliparts/zcX/e8a/zcXe8aoMi.png"/>
+                    <pic:cNvPicPr>
+                      <a:picLocks noChangeAspect="1" noChangeArrowheads="1"/>
+                    </pic:cNvPicPr>
+                  </pic:nvPicPr>
+                  <pic:blipFill>
+                    <a:blip r:embed="rId5" cstate="print">
+                      <a:extLst>
+                        <a:ext uri="{28A0092B-C50C-407E-A947-70E740481C1C}">
+                          <a14:useLocalDpi xmlns:a14="http://schemas.microsoft.com/office/drawing/2010/main" val="0"/>
+                        </a:ext>
+                      </a:extLst>
+                    </a:blip>
+                    <a:srcRect/>
+                    <a:stretch>
+                      <a:fillRect/>
+                    </a:stretch>
+                  </pic:blipFill>
+                  <pic:spPr bwMode="auto">
+                    <a:xfrm>
+                      <a:off x="0" y="0"/>
+                      <a:ext cx="315551" cy="315551"/>
+                    </a:xfrm>
+                    <a:prstGeom prst="rect">
+                      <a:avLst/>
+                    </a:prstGeom>
+                    <a:noFill/>
+                    <a:ln>
+                      <a:noFill/>
+                    </a:ln>
+                  </pic:spPr>
+                </pic:pic>
+              </a:graphicData>
+            </a:graphic>
+          </wp:inline>
+        </w:drawing>
+      </w:r>
+    </w:p>
+    <w:p/>
+    <w:p>
+      <w:r>
+        <w:t>Reporting for Others (disease or symptoms</w:t>
+      </w:r>
+      <w:proofErr w:type="gramStart"/>
+      <w:r>
+        <w:t>)</w:t>
+      </w:r>
+      <w:r>
+        <w:t>-</w:t>
+      </w:r>
+      <w:proofErr w:type="gramEnd"/>
+      <w:r>
+        <w:t xml:space="preserve"> </w:t>
+      </w:r>
+      <w:hyperlink r:id="rId6" w:history="1">
+        <w:r>
+          <w:rPr>
+            <w:rStyle w:val="Hyperlink"/>
+          </w:rPr>
+          <w:t>http://sr.photos2.fotosearch.com/bthumb/CSP/CSP991/k12051726.jpg</w:t>
+        </w:r>
+      </w:hyperlink>
+      <w:r>
+        <w:t xml:space="preserve"> </w:t>
+      </w:r>
+    </w:p>
+    <w:p>
+      <w:r>
+        <w:rPr>
+          <w:noProof/>
+        </w:rPr>
+        <w:drawing>
+          <wp:inline distT="0" distB="0" distL="0" distR="0">
+            <wp:extent cx="438150" cy="438150"/>
+            <wp:effectExtent l="0" t="0" r="0" b="0"/>
+            <wp:docPr id="7" name="Picture 7" descr="http://sr.photos2.fotosearch.com/bthumb/CSP/CSP991/k12051726.jpg"/>
+            <wp:cNvGraphicFramePr>
+              <a:graphicFrameLocks xmlns:a="http://schemas.openxmlformats.org/drawingml/2006/main" noChangeAspect="1"/>
+            </wp:cNvGraphicFramePr>
+            <a:graphic xmlns:a="http://schemas.openxmlformats.org/drawingml/2006/main">
+              <a:graphicData uri="http://schemas.openxmlformats.org/drawingml/2006/picture">
+                <pic:pic xmlns:pic="http://schemas.openxmlformats.org/drawingml/2006/picture">
+                  <pic:nvPicPr>
+                    <pic:cNvPr id="0" name="Picture 11" descr="http://sr.photos2.fotosearch.com/bthumb/CSP/CSP991/k12051726.jpg"/>
+                    <pic:cNvPicPr>
+                      <a:picLocks noChangeAspect="1" noChangeArrowheads="1"/>
+                    </pic:cNvPicPr>
+                  </pic:nvPicPr>
+                  <pic:blipFill>
+                    <a:blip r:embed="rId7" cstate="print">
+                      <a:extLst>
+                        <a:ext uri="{28A0092B-C50C-407E-A947-70E740481C1C}">
+                          <a14:useLocalDpi xmlns:a14="http://schemas.microsoft.com/office/drawing/2010/main" val="0"/>
+                        </a:ext>
+                      </a:extLst>
+                    </a:blip>
+                    <a:srcRect/>
+                    <a:stretch>
+                      <a:fillRect/>
+                    </a:stretch>
+                  </pic:blipFill>
+                  <pic:spPr bwMode="auto">
+                    <a:xfrm>
+                      <a:off x="0" y="0"/>
+                      <a:ext cx="442088" cy="442088"/>
+                    </a:xfrm>
+                    <a:prstGeom prst="rect">
+                      <a:avLst/>
+                    </a:prstGeom>
+                    <a:noFill/>
+                    <a:ln>
+                      <a:noFill/>
+                    </a:ln>
+                  </pic:spPr>
+                </pic:pic>
+              </a:graphicData>
+            </a:graphic>
+          </wp:inline>
+        </w:drawing>
+      </w:r>
       <w:bookmarkStart w:id="0" w:name="_GoBack"/>
       <w:bookmarkEnd w:id="0"/>
+    </w:p>
+    <w:p/>
+    <w:p>
+      <w:r>
+        <w:rPr>
+          <w:noProof/>
+        </w:rPr>
+        <w:drawing>
+          <wp:anchor distT="0" distB="0" distL="114300" distR="114300" simplePos="0" relativeHeight="251658240" behindDoc="0" locked="0" layoutInCell="1" allowOverlap="1" wp14:anchorId="499E0490" wp14:editId="4E21D4F7">
+            <wp:simplePos x="0" y="0"/>
+            <wp:positionH relativeFrom="margin">
+              <wp:align>left</wp:align>
+            </wp:positionH>
+            <wp:positionV relativeFrom="paragraph">
+              <wp:posOffset>286385</wp:posOffset>
+            </wp:positionV>
+            <wp:extent cx="309245" cy="309245"/>
+            <wp:effectExtent l="0" t="0" r="0" b="0"/>
+            <wp:wrapSquare wrapText="bothSides"/>
+            <wp:docPr id="1" name="Picture 1"/>
+            <wp:cNvGraphicFramePr>
+              <a:graphicFrameLocks xmlns:a="http://schemas.openxmlformats.org/drawingml/2006/main" noChangeAspect="1"/>
+            </wp:cNvGraphicFramePr>
+            <a:graphic xmlns:a="http://schemas.openxmlformats.org/drawingml/2006/main">
+              <a:graphicData uri="http://schemas.openxmlformats.org/drawingml/2006/picture">
+                <pic:pic xmlns:pic="http://schemas.openxmlformats.org/drawingml/2006/picture">
+                  <pic:nvPicPr>
+                    <pic:cNvPr id="1" name="News-icon.png"/>
+                    <pic:cNvPicPr/>
+                  </pic:nvPicPr>
+                  <pic:blipFill>
+                    <a:blip r:embed="rId8" cstate="print">
+                      <a:extLst>
+                        <a:ext uri="{28A0092B-C50C-407E-A947-70E740481C1C}">
+                          <a14:useLocalDpi xmlns:a14="http://schemas.microsoft.com/office/drawing/2010/main" val="0"/>
+                        </a:ext>
+                      </a:extLst>
+                    </a:blip>
+                    <a:stretch>
+                      <a:fillRect/>
+                    </a:stretch>
+                  </pic:blipFill>
+                  <pic:spPr>
+                    <a:xfrm>
+                      <a:off x="0" y="0"/>
+                      <a:ext cx="309245" cy="309245"/>
+                    </a:xfrm>
+                    <a:prstGeom prst="rect">
+                      <a:avLst/>
+                    </a:prstGeom>
+                  </pic:spPr>
+                </pic:pic>
+              </a:graphicData>
+            </a:graphic>
+            <wp14:sizeRelH relativeFrom="page">
+              <wp14:pctWidth>0</wp14:pctWidth>
+            </wp14:sizeRelH>
+            <wp14:sizeRelV relativeFrom="page">
+              <wp14:pctHeight>0</wp14:pctHeight>
+            </wp14:sizeRelV>
+          </wp:anchor>
+        </w:drawing>
+      </w:r>
+      <w:r>
+        <w:t>News/Government/Educational</w:t>
+      </w:r>
+      <w:r>
+        <w:t xml:space="preserve"> - </w:t>
+      </w:r>
+      <w:hyperlink r:id="rId9" w:history="1">
+        <w:r>
+          <w:rPr>
+            <w:rStyle w:val="Hyperlink"/>
+          </w:rPr>
+          <w:t>https://monerobase.com/images/a/a2/News-icon.png</w:t>
+        </w:r>
+      </w:hyperlink>
+      <w:r>
+        <w:t xml:space="preserve"> </w:t>
+      </w:r>
+    </w:p>
+    <w:p/>
+    <w:p/>
+    <w:p>
+      <w:r>
+        <w:t>Other Related to Awareness and Knowledge</w:t>
+      </w:r>
+      <w:r>
+        <w:t xml:space="preserve"> - </w:t>
+      </w:r>
+      <w:hyperlink r:id="rId10" w:history="1">
+        <w:r>
+          <w:rPr>
+            <w:rStyle w:val="Hyperlink"/>
+          </w:rPr>
+          <w:t>http://i00.i.aliimg.com/wsphoto/v0/1815953448/50PCS-LOT-Summer-Natural-Aromatic-band-for-mosquito-repellent-anti-mosquito-wristband-font-b-Deet-b.jpg</w:t>
+        </w:r>
+      </w:hyperlink>
+      <w:r>
+        <w:t xml:space="preserve"> </w:t>
+      </w:r>
+    </w:p>
+    <w:p>
+      <w:r>
+        <w:rPr>
+          <w:noProof/>
+        </w:rPr>
+        <w:drawing>
+          <wp:inline distT="0" distB="0" distL="0" distR="0">
+            <wp:extent cx="318489" cy="319088"/>
+            <wp:effectExtent l="0" t="0" r="5715" b="5080"/>
+            <wp:docPr id="4" name="Picture 4" descr="http://i00.i.aliimg.com/wsphoto/v0/1815953448/50PCS-LOT-Summer-Natural-Aromatic-band-for-mosquito-repellent-anti-mosquito-wristband-font-b-Deet-b.jpg"/>
+            <wp:cNvGraphicFramePr>
+              <a:graphicFrameLocks xmlns:a="http://schemas.openxmlformats.org/drawingml/2006/main" noChangeAspect="1"/>
+            </wp:cNvGraphicFramePr>
+            <a:graphic xmlns:a="http://schemas.openxmlformats.org/drawingml/2006/main">
+              <a:graphicData uri="http://schemas.openxmlformats.org/drawingml/2006/picture">
+                <pic:pic xmlns:pic="http://schemas.openxmlformats.org/drawingml/2006/picture">
+                  <pic:nvPicPr>
+                    <pic:cNvPr id="0" name="Picture 5" descr="http://i00.i.aliimg.com/wsphoto/v0/1815953448/50PCS-LOT-Summer-Natural-Aromatic-band-for-mosquito-repellent-anti-mosquito-wristband-font-b-Deet-b.jpg"/>
+                    <pic:cNvPicPr>
+                      <a:picLocks noChangeAspect="1" noChangeArrowheads="1"/>
+                    </pic:cNvPicPr>
+                  </pic:nvPicPr>
+                  <pic:blipFill>
+                    <a:blip r:embed="rId11" cstate="print">
+                      <a:extLst>
+                        <a:ext uri="{28A0092B-C50C-407E-A947-70E740481C1C}">
+                          <a14:useLocalDpi xmlns:a14="http://schemas.microsoft.com/office/drawing/2010/main" val="0"/>
+                        </a:ext>
+                      </a:extLst>
+                    </a:blip>
+                    <a:srcRect/>
+                    <a:stretch>
+                      <a:fillRect/>
+                    </a:stretch>
+                  </pic:blipFill>
+                  <pic:spPr bwMode="auto">
+                    <a:xfrm>
+                      <a:off x="0" y="0"/>
+                      <a:ext cx="368455" cy="369148"/>
+                    </a:xfrm>
+                    <a:prstGeom prst="rect">
+                      <a:avLst/>
+                    </a:prstGeom>
+                    <a:noFill/>
+                    <a:ln>
+                      <a:noFill/>
+                    </a:ln>
+                  </pic:spPr>
+                </pic:pic>
+              </a:graphicData>
+            </a:graphic>
+          </wp:inline>
+        </w:drawing>
+      </w:r>
+    </w:p>
+    <w:p/>
+    <w:p>
+      <w:r>
+        <w:t>Jokes, Threats and other Irrelevant/Unsure</w:t>
+      </w:r>
+      <w:r>
+        <w:t xml:space="preserve"> - </w:t>
+      </w:r>
+      <w:hyperlink r:id="rId12" w:history="1">
+        <w:r>
+          <w:rPr>
+            <w:rStyle w:val="Hyperlink"/>
+          </w:rPr>
+          <w:t>http://www.kenjohnson.com/wp-content/uploads/2014/03/thinking-smiley.jpg</w:t>
+        </w:r>
+      </w:hyperlink>
+      <w:r>
+        <w:t xml:space="preserve"> </w:t>
+      </w:r>
+    </w:p>
+    <w:p>
+      <w:r>
+        <w:rPr>
+          <w:noProof/>
+        </w:rPr>
+        <w:drawing>
+          <wp:inline distT="0" distB="0" distL="0" distR="0">
+            <wp:extent cx="337843" cy="338137"/>
+            <wp:effectExtent l="0" t="0" r="5080" b="5080"/>
+            <wp:docPr id="6" name="Picture 6" descr="http://www.kenjohnson.com/wp-content/uploads/2014/03/thinking-smiley.jpg"/>
+            <wp:cNvGraphicFramePr>
+              <a:graphicFrameLocks xmlns:a="http://schemas.openxmlformats.org/drawingml/2006/main" noChangeAspect="1"/>
+            </wp:cNvGraphicFramePr>
+            <a:graphic xmlns:a="http://schemas.openxmlformats.org/drawingml/2006/main">
+              <a:graphicData uri="http://schemas.openxmlformats.org/drawingml/2006/picture">
+                <pic:pic xmlns:pic="http://schemas.openxmlformats.org/drawingml/2006/picture">
+                  <pic:nvPicPr>
+                    <pic:cNvPr id="0" name="Picture 9" descr="http://www.kenjohnson.com/wp-content/uploads/2014/03/thinking-smiley.jpg"/>
+                    <pic:cNvPicPr>
+                      <a:picLocks noChangeAspect="1" noChangeArrowheads="1"/>
+                    </pic:cNvPicPr>
+                  </pic:nvPicPr>
+                  <pic:blipFill>
+                    <a:blip r:embed="rId13" cstate="print">
+                      <a:extLst>
+                        <a:ext uri="{28A0092B-C50C-407E-A947-70E740481C1C}">
+                          <a14:useLocalDpi xmlns:a14="http://schemas.microsoft.com/office/drawing/2010/main" val="0"/>
+                        </a:ext>
+                      </a:extLst>
+                    </a:blip>
+                    <a:srcRect/>
+                    <a:stretch>
+                      <a:fillRect/>
+                    </a:stretch>
+                  </pic:blipFill>
+                  <pic:spPr bwMode="auto">
+                    <a:xfrm>
+                      <a:off x="0" y="0"/>
+                      <a:ext cx="347069" cy="347371"/>
+                    </a:xfrm>
+                    <a:prstGeom prst="rect">
+                      <a:avLst/>
+                    </a:prstGeom>
+                    <a:noFill/>
+                    <a:ln>
+                      <a:noFill/>
+                    </a:ln>
+                  </pic:spPr>
+                </pic:pic>
+              </a:graphicData>
+            </a:graphic>
+          </wp:inline>
+        </w:drawing>
+      </w:r>
     </w:p>
     <w:sectPr>
       <w:pgSz w:w="12240" w:h="15840"/>
@@ -437,6 +823,17 @@
     <w:semiHidden/>
     <w:unhideWhenUsed/>
   </w:style>
+  <w:style w:type="character" w:styleId="Hyperlink">
+    <w:name w:val="Hyperlink"/>
+    <w:basedOn w:val="DefaultParagraphFont"/>
+    <w:uiPriority w:val="99"/>
+    <w:unhideWhenUsed/>
+    <w:rsid w:val="002230F4"/>
+    <w:rPr>
+      <w:color w:val="0563C1" w:themeColor="hyperlink"/>
+      <w:u w:val="single"/>
+    </w:rPr>
+  </w:style>
 </w:styles>
 </file>
 
